--- a/LOG IN.docx
+++ b/LOG IN.docx
@@ -4,19 +4,24 @@
   <w:body>
     <w:p>
       <w:r>
+        <w:t>LOG IN</w:t>
+      </w:r>
+    </w:p>
+    <w:p>
+      <w:r>
         <w:drawing>
-          <wp:anchor distT="0" distB="0" distL="114300" distR="114300" simplePos="0" relativeHeight="251658240" behindDoc="0" locked="0" layoutInCell="1" allowOverlap="1" wp14:anchorId="268B5AB4" wp14:editId="6CD4C84E">
+          <wp:anchor distT="0" distB="0" distL="114300" distR="114300" simplePos="0" relativeHeight="251662336" behindDoc="0" locked="0" layoutInCell="1" allowOverlap="1" wp14:anchorId="66D0908A" wp14:editId="147F46A9">
             <wp:simplePos x="0" y="0"/>
             <wp:positionH relativeFrom="column">
-              <wp:posOffset>0</wp:posOffset>
+              <wp:posOffset>149467</wp:posOffset>
             </wp:positionH>
             <wp:positionV relativeFrom="paragraph">
-              <wp:posOffset>317664</wp:posOffset>
+              <wp:posOffset>49822</wp:posOffset>
             </wp:positionV>
-            <wp:extent cx="5943600" cy="3667760"/>
-            <wp:effectExtent l="0" t="0" r="0" b="8890"/>
+            <wp:extent cx="6052820" cy="3526790"/>
+            <wp:effectExtent l="0" t="0" r="5080" b="0"/>
             <wp:wrapSquare wrapText="bothSides"/>
-            <wp:docPr id="1201829455" name="Picture 1"/>
+            <wp:docPr id="483962230" name="Picture 1"/>
             <wp:cNvGraphicFramePr>
               <a:graphicFrameLocks xmlns:a="http://schemas.openxmlformats.org/drawingml/2006/main" noChangeAspect="1"/>
             </wp:cNvGraphicFramePr>
@@ -24,7 +29,7 @@
               <a:graphicData uri="http://schemas.openxmlformats.org/drawingml/2006/picture">
                 <pic:pic xmlns:pic="http://schemas.openxmlformats.org/drawingml/2006/picture">
                   <pic:nvPicPr>
-                    <pic:cNvPr id="1201829455" name=""/>
+                    <pic:cNvPr id="483962230" name=""/>
                     <pic:cNvPicPr/>
                   </pic:nvPicPr>
                   <pic:blipFill>
@@ -42,87 +47,7 @@
                   <pic:spPr>
                     <a:xfrm>
                       <a:off x="0" y="0"/>
-                      <a:ext cx="5943600" cy="3667760"/>
-                    </a:xfrm>
-                    <a:prstGeom prst="rect">
-                      <a:avLst/>
-                    </a:prstGeom>
-                  </pic:spPr>
-                </pic:pic>
-              </a:graphicData>
-            </a:graphic>
-            <wp14:sizeRelH relativeFrom="page">
-              <wp14:pctWidth>0</wp14:pctWidth>
-            </wp14:sizeRelH>
-            <wp14:sizeRelV relativeFrom="page">
-              <wp14:pctHeight>0</wp14:pctHeight>
-            </wp14:sizeRelV>
-          </wp:anchor>
-        </w:drawing>
-      </w:r>
-      <w:r>
-        <w:t>LOG IN</w:t>
-      </w:r>
-    </w:p>
-    <w:p/>
-    <w:p/>
-    <w:p/>
-    <w:p/>
-    <w:p/>
-    <w:p/>
-    <w:p/>
-    <w:p/>
-    <w:p/>
-    <w:p/>
-    <w:p/>
-    <w:p/>
-    <w:p/>
-    <w:p>
-      <w:r>
-        <w:t>HOMEPAGE</w:t>
-      </w:r>
-    </w:p>
-    <w:p>
-      <w:r>
-        <w:drawing>
-          <wp:anchor distT="0" distB="0" distL="114300" distR="114300" simplePos="0" relativeHeight="251659264" behindDoc="0" locked="0" layoutInCell="1" allowOverlap="1" wp14:anchorId="38A5D567" wp14:editId="71D2186E">
-            <wp:simplePos x="0" y="0"/>
-            <wp:positionH relativeFrom="column">
-              <wp:posOffset>66368</wp:posOffset>
-            </wp:positionH>
-            <wp:positionV relativeFrom="paragraph">
-              <wp:posOffset>60899</wp:posOffset>
-            </wp:positionV>
-            <wp:extent cx="5943600" cy="3936365"/>
-            <wp:effectExtent l="0" t="0" r="0" b="6985"/>
-            <wp:wrapSquare wrapText="bothSides"/>
-            <wp:docPr id="193973539" name="Picture 1"/>
-            <wp:cNvGraphicFramePr>
-              <a:graphicFrameLocks xmlns:a="http://schemas.openxmlformats.org/drawingml/2006/main" noChangeAspect="1"/>
-            </wp:cNvGraphicFramePr>
-            <a:graphic xmlns:a="http://schemas.openxmlformats.org/drawingml/2006/main">
-              <a:graphicData uri="http://schemas.openxmlformats.org/drawingml/2006/picture">
-                <pic:pic xmlns:pic="http://schemas.openxmlformats.org/drawingml/2006/picture">
-                  <pic:nvPicPr>
-                    <pic:cNvPr id="193973539" name=""/>
-                    <pic:cNvPicPr/>
-                  </pic:nvPicPr>
-                  <pic:blipFill>
-                    <a:blip r:embed="rId5">
-                      <a:extLst>
-                        <a:ext uri="{28A0092B-C50C-407E-A947-70E740481C1C}">
-                          <a14:useLocalDpi xmlns:a14="http://schemas.microsoft.com/office/drawing/2010/main" val="0"/>
-                        </a:ext>
-                      </a:extLst>
-                    </a:blip>
-                    <a:stretch>
-                      <a:fillRect/>
-                    </a:stretch>
-                  </pic:blipFill>
-                  <pic:spPr>
-                    <a:xfrm>
-                      <a:off x="0" y="0"/>
-                      <a:ext cx="5943600" cy="3936365"/>
+                      <a:ext cx="6052820" cy="3526790"/>
                     </a:xfrm>
                     <a:prstGeom prst="rect">
                       <a:avLst/>
@@ -153,26 +78,26 @@
     <w:p/>
     <w:p/>
     <w:p/>
-    <w:p/>
-    <w:p/>
-    <w:p/>
-    <w:p/>
     <w:p>
       <w:r>
-        <w:lastRenderedPageBreak/>
+        <w:t>HOMEPAGE</w:t>
+      </w:r>
+    </w:p>
+    <w:p>
+      <w:r>
         <w:drawing>
-          <wp:anchor distT="0" distB="0" distL="114300" distR="114300" simplePos="0" relativeHeight="251660288" behindDoc="0" locked="0" layoutInCell="1" allowOverlap="1" wp14:anchorId="2B6940B7" wp14:editId="214790F2">
+          <wp:anchor distT="0" distB="0" distL="114300" distR="114300" simplePos="0" relativeHeight="251663360" behindDoc="0" locked="0" layoutInCell="1" allowOverlap="1" wp14:anchorId="5FE8BB41" wp14:editId="2A11E8DD">
             <wp:simplePos x="0" y="0"/>
             <wp:positionH relativeFrom="column">
-              <wp:posOffset>409575</wp:posOffset>
+              <wp:posOffset>84731</wp:posOffset>
             </wp:positionH>
             <wp:positionV relativeFrom="paragraph">
-              <wp:posOffset>287020</wp:posOffset>
+              <wp:posOffset>113289</wp:posOffset>
             </wp:positionV>
-            <wp:extent cx="6028690" cy="3790315"/>
-            <wp:effectExtent l="0" t="0" r="0" b="635"/>
+            <wp:extent cx="6239746" cy="3362794"/>
+            <wp:effectExtent l="0" t="0" r="8890" b="9525"/>
             <wp:wrapSquare wrapText="bothSides"/>
-            <wp:docPr id="798522624" name="Picture 1"/>
+            <wp:docPr id="587281336" name="Picture 1"/>
             <wp:cNvGraphicFramePr>
               <a:graphicFrameLocks xmlns:a="http://schemas.openxmlformats.org/drawingml/2006/main" noChangeAspect="1"/>
             </wp:cNvGraphicFramePr>
@@ -180,11 +105,11 @@
               <a:graphicData uri="http://schemas.openxmlformats.org/drawingml/2006/picture">
                 <pic:pic xmlns:pic="http://schemas.openxmlformats.org/drawingml/2006/picture">
                   <pic:nvPicPr>
-                    <pic:cNvPr id="798522624" name=""/>
+                    <pic:cNvPr id="587281336" name=""/>
                     <pic:cNvPicPr/>
                   </pic:nvPicPr>
                   <pic:blipFill>
-                    <a:blip r:embed="rId6">
+                    <a:blip r:embed="rId5">
                       <a:extLst>
                         <a:ext uri="{28A0092B-C50C-407E-A947-70E740481C1C}">
                           <a14:useLocalDpi xmlns:a14="http://schemas.microsoft.com/office/drawing/2010/main" val="0"/>
@@ -198,7 +123,7 @@
                   <pic:spPr>
                     <a:xfrm>
                       <a:off x="0" y="0"/>
-                      <a:ext cx="6028690" cy="3790315"/>
+                      <a:ext cx="6239746" cy="3362794"/>
                     </a:xfrm>
                     <a:prstGeom prst="rect">
                       <a:avLst/>
@@ -216,39 +141,36 @@
           </wp:anchor>
         </w:drawing>
       </w:r>
+    </w:p>
+    <w:p/>
+    <w:p/>
+    <w:p/>
+    <w:p/>
+    <w:p/>
+    <w:p/>
+    <w:p/>
+    <w:p/>
+    <w:p/>
+    <w:p/>
+    <w:p/>
+    <w:p/>
+    <w:p/>
+    <w:p/>
+    <w:p/>
+    <w:p/>
+    <w:p>
       <w:r>
-        <w:t>SEEDLING RECORDS (INCOMING)</w:t>
+        <w:lastRenderedPageBreak/>
+        <w:t>SEEDLING (INCOMING)</w:t>
       </w:r>
     </w:p>
-    <w:p/>
-    <w:p/>
-    <w:p/>
-    <w:p/>
-    <w:p/>
-    <w:p/>
-    <w:p/>
-    <w:p/>
-    <w:p/>
-    <w:p/>
-    <w:p/>
-    <w:p/>
-    <w:p/>
-    <w:p/>
     <w:p>
       <w:r>
         <w:drawing>
-          <wp:anchor distT="0" distB="0" distL="114300" distR="114300" simplePos="0" relativeHeight="251661312" behindDoc="0" locked="0" layoutInCell="1" allowOverlap="1" wp14:anchorId="6A60B3E0" wp14:editId="478F0589">
-            <wp:simplePos x="0" y="0"/>
-            <wp:positionH relativeFrom="column">
-              <wp:posOffset>493395</wp:posOffset>
-            </wp:positionH>
-            <wp:positionV relativeFrom="paragraph">
-              <wp:posOffset>287655</wp:posOffset>
-            </wp:positionV>
-            <wp:extent cx="5589270" cy="3653790"/>
-            <wp:effectExtent l="0" t="0" r="0" b="3810"/>
-            <wp:wrapSquare wrapText="bothSides"/>
-            <wp:docPr id="1980552775" name="Picture 1"/>
+          <wp:inline distT="0" distB="0" distL="0" distR="0" wp14:anchorId="17B3AD51" wp14:editId="630CB3A5">
+            <wp:extent cx="6268325" cy="3458058"/>
+            <wp:effectExtent l="0" t="0" r="0" b="9525"/>
+            <wp:docPr id="161390203" name="Picture 1"/>
             <wp:cNvGraphicFramePr>
               <a:graphicFrameLocks xmlns:a="http://schemas.openxmlformats.org/drawingml/2006/main" noChangeAspect="1"/>
             </wp:cNvGraphicFramePr>
@@ -256,7 +178,60 @@
               <a:graphicData uri="http://schemas.openxmlformats.org/drawingml/2006/picture">
                 <pic:pic xmlns:pic="http://schemas.openxmlformats.org/drawingml/2006/picture">
                   <pic:nvPicPr>
-                    <pic:cNvPr id="1980552775" name=""/>
+                    <pic:cNvPr id="161390203" name=""/>
+                    <pic:cNvPicPr/>
+                  </pic:nvPicPr>
+                  <pic:blipFill>
+                    <a:blip r:embed="rId6"/>
+                    <a:stretch>
+                      <a:fillRect/>
+                    </a:stretch>
+                  </pic:blipFill>
+                  <pic:spPr>
+                    <a:xfrm>
+                      <a:off x="0" y="0"/>
+                      <a:ext cx="6268325" cy="3458058"/>
+                    </a:xfrm>
+                    <a:prstGeom prst="rect">
+                      <a:avLst/>
+                    </a:prstGeom>
+                  </pic:spPr>
+                </pic:pic>
+              </a:graphicData>
+            </a:graphic>
+          </wp:inline>
+        </w:drawing>
+      </w:r>
+    </w:p>
+    <w:p/>
+    <w:p>
+      <w:r>
+        <w:t>REGISTER SEEDLING</w:t>
+      </w:r>
+    </w:p>
+    <w:p>
+      <w:r>
+        <w:drawing>
+          <wp:anchor distT="0" distB="0" distL="114300" distR="114300" simplePos="0" relativeHeight="251664384" behindDoc="0" locked="0" layoutInCell="1" allowOverlap="1" wp14:anchorId="5E29CA13" wp14:editId="16B8D829">
+            <wp:simplePos x="0" y="0"/>
+            <wp:positionH relativeFrom="column">
+              <wp:posOffset>4046</wp:posOffset>
+            </wp:positionH>
+            <wp:positionV relativeFrom="paragraph">
+              <wp:posOffset>-804</wp:posOffset>
+            </wp:positionV>
+            <wp:extent cx="6220693" cy="3477110"/>
+            <wp:effectExtent l="0" t="0" r="8890" b="9525"/>
+            <wp:wrapSquare wrapText="bothSides"/>
+            <wp:docPr id="1125253359" name="Picture 1"/>
+            <wp:cNvGraphicFramePr>
+              <a:graphicFrameLocks xmlns:a="http://schemas.openxmlformats.org/drawingml/2006/main" noChangeAspect="1"/>
+            </wp:cNvGraphicFramePr>
+            <a:graphic xmlns:a="http://schemas.openxmlformats.org/drawingml/2006/main">
+              <a:graphicData uri="http://schemas.openxmlformats.org/drawingml/2006/picture">
+                <pic:pic xmlns:pic="http://schemas.openxmlformats.org/drawingml/2006/picture">
+                  <pic:nvPicPr>
+                    <pic:cNvPr id="1125253359" name=""/>
                     <pic:cNvPicPr/>
                   </pic:nvPicPr>
                   <pic:blipFill>
@@ -274,7 +249,7 @@
                   <pic:spPr>
                     <a:xfrm>
                       <a:off x="0" y="0"/>
-                      <a:ext cx="5589270" cy="3653790"/>
+                      <a:ext cx="6220693" cy="3477110"/>
                     </a:xfrm>
                     <a:prstGeom prst="rect">
                       <a:avLst/>
@@ -292,20 +267,322 @@
           </wp:anchor>
         </w:drawing>
       </w:r>
+    </w:p>
+    <w:p/>
+    <w:p/>
+    <w:p/>
+    <w:p/>
+    <w:p/>
+    <w:p/>
+    <w:p/>
+    <w:p/>
+    <w:p/>
+    <w:p/>
+    <w:p/>
+    <w:p/>
+    <w:p/>
+    <w:p/>
+    <w:p/>
+    <w:p>
       <w:r>
-        <w:t>SEEDLING (INCOMING)</w:t>
+        <w:lastRenderedPageBreak/>
+        <w:t>SEEDLINGS OUTGOING</w:t>
       </w:r>
     </w:p>
-    <w:p/>
-    <w:p/>
-    <w:p/>
-    <w:p/>
-    <w:p/>
-    <w:p/>
-    <w:p/>
-    <w:p/>
-    <w:p/>
-    <w:p/>
+    <w:p>
+      <w:r>
+        <w:drawing>
+          <wp:inline distT="0" distB="0" distL="0" distR="0" wp14:anchorId="1CEAD993" wp14:editId="78A99DBD">
+            <wp:extent cx="6296904" cy="3477110"/>
+            <wp:effectExtent l="0" t="0" r="8890" b="9525"/>
+            <wp:docPr id="1859766617" name="Picture 1"/>
+            <wp:cNvGraphicFramePr>
+              <a:graphicFrameLocks xmlns:a="http://schemas.openxmlformats.org/drawingml/2006/main" noChangeAspect="1"/>
+            </wp:cNvGraphicFramePr>
+            <a:graphic xmlns:a="http://schemas.openxmlformats.org/drawingml/2006/main">
+              <a:graphicData uri="http://schemas.openxmlformats.org/drawingml/2006/picture">
+                <pic:pic xmlns:pic="http://schemas.openxmlformats.org/drawingml/2006/picture">
+                  <pic:nvPicPr>
+                    <pic:cNvPr id="1859766617" name=""/>
+                    <pic:cNvPicPr/>
+                  </pic:nvPicPr>
+                  <pic:blipFill>
+                    <a:blip r:embed="rId8"/>
+                    <a:stretch>
+                      <a:fillRect/>
+                    </a:stretch>
+                  </pic:blipFill>
+                  <pic:spPr>
+                    <a:xfrm>
+                      <a:off x="0" y="0"/>
+                      <a:ext cx="6296904" cy="3477110"/>
+                    </a:xfrm>
+                    <a:prstGeom prst="rect">
+                      <a:avLst/>
+                    </a:prstGeom>
+                  </pic:spPr>
+                </pic:pic>
+              </a:graphicData>
+            </a:graphic>
+          </wp:inline>
+        </w:drawing>
+      </w:r>
+    </w:p>
+    <w:p/>
+    <w:p>
+      <w:r>
+        <w:t>SEEDLING RECORDS INCOMING</w:t>
+      </w:r>
+    </w:p>
+    <w:p>
+      <w:r>
+        <w:drawing>
+          <wp:inline distT="0" distB="0" distL="0" distR="0" wp14:anchorId="6D02A182" wp14:editId="18FAF8A8">
+            <wp:extent cx="6192114" cy="3515216"/>
+            <wp:effectExtent l="0" t="0" r="0" b="9525"/>
+            <wp:docPr id="983125469" name="Picture 1"/>
+            <wp:cNvGraphicFramePr>
+              <a:graphicFrameLocks xmlns:a="http://schemas.openxmlformats.org/drawingml/2006/main" noChangeAspect="1"/>
+            </wp:cNvGraphicFramePr>
+            <a:graphic xmlns:a="http://schemas.openxmlformats.org/drawingml/2006/main">
+              <a:graphicData uri="http://schemas.openxmlformats.org/drawingml/2006/picture">
+                <pic:pic xmlns:pic="http://schemas.openxmlformats.org/drawingml/2006/picture">
+                  <pic:nvPicPr>
+                    <pic:cNvPr id="983125469" name=""/>
+                    <pic:cNvPicPr/>
+                  </pic:nvPicPr>
+                  <pic:blipFill>
+                    <a:blip r:embed="rId9"/>
+                    <a:stretch>
+                      <a:fillRect/>
+                    </a:stretch>
+                  </pic:blipFill>
+                  <pic:spPr>
+                    <a:xfrm>
+                      <a:off x="0" y="0"/>
+                      <a:ext cx="6192114" cy="3515216"/>
+                    </a:xfrm>
+                    <a:prstGeom prst="rect">
+                      <a:avLst/>
+                    </a:prstGeom>
+                  </pic:spPr>
+                </pic:pic>
+              </a:graphicData>
+            </a:graphic>
+          </wp:inline>
+        </w:drawing>
+      </w:r>
+    </w:p>
+    <w:p/>
+    <w:p/>
+    <w:p/>
+    <w:p/>
+    <w:p>
+      <w:r>
+        <w:lastRenderedPageBreak/>
+        <w:t>SEEDLINGS RECORD OUTCOMING</w:t>
+      </w:r>
+    </w:p>
+    <w:p>
+      <w:r>
+        <w:drawing>
+          <wp:anchor distT="0" distB="0" distL="114300" distR="114300" simplePos="0" relativeHeight="251665408" behindDoc="0" locked="0" layoutInCell="1" allowOverlap="1" wp14:anchorId="0630417F" wp14:editId="7EE9F110">
+            <wp:simplePos x="0" y="0"/>
+            <wp:positionH relativeFrom="column">
+              <wp:posOffset>60455</wp:posOffset>
+            </wp:positionH>
+            <wp:positionV relativeFrom="paragraph">
+              <wp:posOffset>87861</wp:posOffset>
+            </wp:positionV>
+            <wp:extent cx="6220693" cy="2629267"/>
+            <wp:effectExtent l="0" t="0" r="8890" b="0"/>
+            <wp:wrapSquare wrapText="bothSides"/>
+            <wp:docPr id="45360308" name="Picture 1"/>
+            <wp:cNvGraphicFramePr>
+              <a:graphicFrameLocks xmlns:a="http://schemas.openxmlformats.org/drawingml/2006/main" noChangeAspect="1"/>
+            </wp:cNvGraphicFramePr>
+            <a:graphic xmlns:a="http://schemas.openxmlformats.org/drawingml/2006/main">
+              <a:graphicData uri="http://schemas.openxmlformats.org/drawingml/2006/picture">
+                <pic:pic xmlns:pic="http://schemas.openxmlformats.org/drawingml/2006/picture">
+                  <pic:nvPicPr>
+                    <pic:cNvPr id="45360308" name=""/>
+                    <pic:cNvPicPr/>
+                  </pic:nvPicPr>
+                  <pic:blipFill>
+                    <a:blip r:embed="rId10">
+                      <a:extLst>
+                        <a:ext uri="{28A0092B-C50C-407E-A947-70E740481C1C}">
+                          <a14:useLocalDpi xmlns:a14="http://schemas.microsoft.com/office/drawing/2010/main" val="0"/>
+                        </a:ext>
+                      </a:extLst>
+                    </a:blip>
+                    <a:stretch>
+                      <a:fillRect/>
+                    </a:stretch>
+                  </pic:blipFill>
+                  <pic:spPr>
+                    <a:xfrm>
+                      <a:off x="0" y="0"/>
+                      <a:ext cx="6220693" cy="2629267"/>
+                    </a:xfrm>
+                    <a:prstGeom prst="rect">
+                      <a:avLst/>
+                    </a:prstGeom>
+                  </pic:spPr>
+                </pic:pic>
+              </a:graphicData>
+            </a:graphic>
+            <wp14:sizeRelH relativeFrom="page">
+              <wp14:pctWidth>0</wp14:pctWidth>
+            </wp14:sizeRelH>
+            <wp14:sizeRelV relativeFrom="page">
+              <wp14:pctHeight>0</wp14:pctHeight>
+            </wp14:sizeRelV>
+          </wp:anchor>
+        </w:drawing>
+      </w:r>
+    </w:p>
+    <w:p/>
+    <w:p/>
+    <w:p/>
+    <w:p/>
+    <w:p/>
+    <w:p/>
+    <w:p/>
+    <w:p/>
+    <w:p/>
+    <w:p/>
+    <w:p/>
+    <w:p>
+      <w:r>
+        <w:t>TRANSACTION HISTORY</w:t>
+      </w:r>
+    </w:p>
+    <w:p>
+      <w:r>
+        <w:drawing>
+          <wp:anchor distT="0" distB="0" distL="114300" distR="114300" simplePos="0" relativeHeight="251666432" behindDoc="0" locked="0" layoutInCell="1" allowOverlap="1" wp14:anchorId="154AD6AF" wp14:editId="567C7EBC">
+            <wp:simplePos x="0" y="0"/>
+            <wp:positionH relativeFrom="column">
+              <wp:posOffset>4446</wp:posOffset>
+            </wp:positionH>
+            <wp:positionV relativeFrom="paragraph">
+              <wp:posOffset>161335</wp:posOffset>
+            </wp:positionV>
+            <wp:extent cx="6230219" cy="2629267"/>
+            <wp:effectExtent l="0" t="0" r="0" b="0"/>
+            <wp:wrapSquare wrapText="bothSides"/>
+            <wp:docPr id="1532175007" name="Picture 1"/>
+            <wp:cNvGraphicFramePr>
+              <a:graphicFrameLocks xmlns:a="http://schemas.openxmlformats.org/drawingml/2006/main" noChangeAspect="1"/>
+            </wp:cNvGraphicFramePr>
+            <a:graphic xmlns:a="http://schemas.openxmlformats.org/drawingml/2006/main">
+              <a:graphicData uri="http://schemas.openxmlformats.org/drawingml/2006/picture">
+                <pic:pic xmlns:pic="http://schemas.openxmlformats.org/drawingml/2006/picture">
+                  <pic:nvPicPr>
+                    <pic:cNvPr id="1532175007" name=""/>
+                    <pic:cNvPicPr/>
+                  </pic:nvPicPr>
+                  <pic:blipFill>
+                    <a:blip r:embed="rId11">
+                      <a:extLst>
+                        <a:ext uri="{28A0092B-C50C-407E-A947-70E740481C1C}">
+                          <a14:useLocalDpi xmlns:a14="http://schemas.microsoft.com/office/drawing/2010/main" val="0"/>
+                        </a:ext>
+                      </a:extLst>
+                    </a:blip>
+                    <a:stretch>
+                      <a:fillRect/>
+                    </a:stretch>
+                  </pic:blipFill>
+                  <pic:spPr>
+                    <a:xfrm>
+                      <a:off x="0" y="0"/>
+                      <a:ext cx="6230219" cy="2629267"/>
+                    </a:xfrm>
+                    <a:prstGeom prst="rect">
+                      <a:avLst/>
+                    </a:prstGeom>
+                  </pic:spPr>
+                </pic:pic>
+              </a:graphicData>
+            </a:graphic>
+            <wp14:sizeRelH relativeFrom="page">
+              <wp14:pctWidth>0</wp14:pctWidth>
+            </wp14:sizeRelH>
+            <wp14:sizeRelV relativeFrom="page">
+              <wp14:pctHeight>0</wp14:pctHeight>
+            </wp14:sizeRelV>
+          </wp:anchor>
+        </w:drawing>
+      </w:r>
+    </w:p>
+    <w:p/>
+    <w:p/>
+    <w:p/>
+    <w:p/>
+    <w:p/>
+    <w:p/>
+    <w:p/>
+    <w:p/>
+    <w:p/>
+    <w:p/>
+    <w:p/>
+    <w:p/>
+    <w:p/>
+    <w:p/>
+    <w:p/>
+    <w:p/>
+    <w:p/>
+    <w:p>
+      <w:r>
+        <w:lastRenderedPageBreak/>
+        <w:t xml:space="preserve">RECORDS OF ALL </w:t>
+      </w:r>
+      <w:r>
+        <w:t>SEEDLINGS</w:t>
+      </w:r>
+    </w:p>
+    <w:p/>
+    <w:p>
+      <w:r>
+        <w:drawing>
+          <wp:inline distT="0" distB="0" distL="0" distR="0" wp14:anchorId="41C429D2" wp14:editId="1D854285">
+            <wp:extent cx="6173061" cy="3524742"/>
+            <wp:effectExtent l="0" t="0" r="0" b="0"/>
+            <wp:docPr id="1549439497" name="Picture 1"/>
+            <wp:cNvGraphicFramePr>
+              <a:graphicFrameLocks xmlns:a="http://schemas.openxmlformats.org/drawingml/2006/main" noChangeAspect="1"/>
+            </wp:cNvGraphicFramePr>
+            <a:graphic xmlns:a="http://schemas.openxmlformats.org/drawingml/2006/main">
+              <a:graphicData uri="http://schemas.openxmlformats.org/drawingml/2006/picture">
+                <pic:pic xmlns:pic="http://schemas.openxmlformats.org/drawingml/2006/picture">
+                  <pic:nvPicPr>
+                    <pic:cNvPr id="1549439497" name=""/>
+                    <pic:cNvPicPr/>
+                  </pic:nvPicPr>
+                  <pic:blipFill>
+                    <a:blip r:embed="rId12"/>
+                    <a:stretch>
+                      <a:fillRect/>
+                    </a:stretch>
+                  </pic:blipFill>
+                  <pic:spPr>
+                    <a:xfrm>
+                      <a:off x="0" y="0"/>
+                      <a:ext cx="6173061" cy="3524742"/>
+                    </a:xfrm>
+                    <a:prstGeom prst="rect">
+                      <a:avLst/>
+                    </a:prstGeom>
+                  </pic:spPr>
+                </pic:pic>
+              </a:graphicData>
+            </a:graphic>
+          </wp:inline>
+        </w:drawing>
+      </w:r>
+    </w:p>
     <w:p/>
     <w:p/>
     <w:p/>
